--- a/++Templated Entries/LAURA ONLY ACCESS COMPLETED/VISUAL ARTS/Zeid, Fahrelnissa (Touati) JG.docx
+++ b/++Templated Entries/LAURA ONLY ACCESS COMPLETED/VISUAL ARTS/Zeid, Fahrelnissa (Touati) JG.docx
@@ -66,6 +66,7 @@
               <w:listItem w:displayText="Prof." w:value="Prof."/>
             </w:dropDownList>
           </w:sdtPr>
+          <w:sdtEndPr/>
           <w:sdtContent>
             <w:tc>
               <w:tcPr>
@@ -101,6 +102,7 @@
             </w:placeholder>
             <w:text/>
           </w:sdtPr>
+          <w:sdtEndPr/>
           <w:sdtContent>
             <w:tc>
               <w:tcPr>
@@ -127,6 +129,7 @@
             <w:showingPlcHdr/>
             <w:text/>
           </w:sdtPr>
+          <w:sdtEndPr/>
           <w:sdtContent>
             <w:tc>
               <w:tcPr>
@@ -153,6 +156,7 @@
             </w:placeholder>
             <w:text/>
           </w:sdtPr>
+          <w:sdtEndPr/>
           <w:sdtContent>
             <w:tc>
               <w:tcPr>
@@ -199,6 +203,7 @@
             </w:placeholder>
             <w:showingPlcHdr/>
           </w:sdtPr>
+          <w:sdtEndPr/>
           <w:sdtContent>
             <w:tc>
               <w:tcPr>
@@ -247,6 +252,7 @@
             </w:placeholder>
             <w:text/>
           </w:sdtPr>
+          <w:sdtEndPr/>
           <w:sdtContent>
             <w:tc>
               <w:tcPr>
@@ -333,6 +339,7 @@
             </w:placeholder>
             <w:text/>
           </w:sdtPr>
+          <w:sdtEndPr/>
           <w:sdtContent>
             <w:tc>
               <w:tcPr>
@@ -383,6 +390,7 @@
             </w:placeholder>
             <w:showingPlcHdr/>
           </w:sdtPr>
+          <w:sdtEndPr/>
           <w:sdtContent>
             <w:tc>
               <w:tcPr>
@@ -430,6 +438,7 @@
               <w:docPart w:val="063A9A10B7514275904D07215357CF14"/>
             </w:placeholder>
           </w:sdtPr>
+          <w:sdtEndPr/>
           <w:sdtContent>
             <w:tc>
               <w:tcPr>
@@ -657,6 +666,7 @@
               <w:docPart w:val="3223AD1AB92C4FC48CB3022C2C45711C"/>
             </w:placeholder>
           </w:sdtPr>
+          <w:sdtEndPr/>
           <w:sdtContent>
             <w:tc>
               <w:tcPr>
@@ -845,7 +855,13 @@
                   <w:t>United States,</w:t>
                 </w:r>
                 <w:r>
-                  <w:t xml:space="preserve"> and the Middle East and her paintings have been acquired by </w:t>
+                  <w:t xml:space="preserve"> and the Middle East</w:t>
+                </w:r>
+                <w:r>
+                  <w:t>,</w:t>
+                </w:r>
+                <w:r>
+                  <w:t xml:space="preserve"> and her paintings have been acquired by </w:t>
                 </w:r>
                 <w:r>
                   <w:t>many</w:t>
@@ -862,8 +878,6 @@
                 <w:r>
                   <w:t>Cincinnati, Pittsburgh,</w:t>
                 </w:r>
-                <w:bookmarkStart w:id="0" w:name="_GoBack"/>
-                <w:bookmarkEnd w:id="0"/>
                 <w:r>
                   <w:t xml:space="preserve"> Edinburgh; </w:t>
                 </w:r>
@@ -1108,7 +1122,19 @@
                 </w:r>
                 <w:proofErr w:type="spellEnd"/>
                 <w:r>
-                  <w:t xml:space="preserve"> travelled extensively throughout Europe, the US and the Middle East, and was exposed to more artwork </w:t>
+                  <w:t xml:space="preserve"> travelled extensively throughout Europe, the U</w:t>
+                </w:r>
+                <w:r>
+                  <w:t xml:space="preserve">nited </w:t>
+                </w:r>
+                <w:r>
+                  <w:t>S</w:t>
+                </w:r>
+                <w:r>
+                  <w:t>tates</w:t>
+                </w:r>
+                <w:r>
+                  <w:t xml:space="preserve"> and the Middle East, and was exposed to more artwork </w:t>
                 </w:r>
                 <w:r>
                   <w:t>from</w:t>
@@ -1167,6 +1193,8 @@
                 </w:r>
               </w:p>
             </w:tc>
+            <w:bookmarkStart w:id="0" w:name="_GoBack" w:displacedByCustomXml="next"/>
+            <w:bookmarkEnd w:id="0" w:displacedByCustomXml="next"/>
           </w:sdtContent>
         </w:sdt>
       </w:tr>
@@ -1196,6 +1224,7 @@
                 <w:docPart w:val="845466B75FBC4E26BAE328D3470EFC1E"/>
               </w:placeholder>
             </w:sdtPr>
+            <w:sdtEndPr/>
             <w:sdtContent>
               <w:p>
                 <w:sdt>
@@ -1203,6 +1232,7 @@
                     <w:id w:val="-644581866"/>
                     <w:citation/>
                   </w:sdtPr>
+                  <w:sdtEndPr/>
                   <w:sdtContent>
                     <w:r>
                       <w:fldChar w:fldCharType="begin"/>
@@ -1236,6 +1266,7 @@
                     <w:id w:val="-2099862184"/>
                     <w:citation/>
                   </w:sdtPr>
+                  <w:sdtEndPr/>
                   <w:sdtContent>
                     <w:r>
                       <w:fldChar w:fldCharType="begin"/>
@@ -1269,6 +1300,7 @@
                     <w:id w:val="1327324493"/>
                     <w:citation/>
                   </w:sdtPr>
+                  <w:sdtEndPr/>
                   <w:sdtContent>
                     <w:r>
                       <w:fldChar w:fldCharType="begin"/>
@@ -1302,6 +1334,7 @@
                     <w:id w:val="1598287001"/>
                     <w:citation/>
                   </w:sdtPr>
+                  <w:sdtEndPr/>
                   <w:sdtContent>
                     <w:r>
                       <w:fldChar w:fldCharType="begin"/>
@@ -1335,6 +1368,7 @@
                     <w:id w:val="-128555036"/>
                     <w:citation/>
                   </w:sdtPr>
+                  <w:sdtEndPr/>
                   <w:sdtContent>
                     <w:r>
                       <w:fldChar w:fldCharType="begin"/>
@@ -1368,6 +1402,7 @@
                     <w:id w:val="1631591320"/>
                     <w:citation/>
                   </w:sdtPr>
+                  <w:sdtEndPr/>
                   <w:sdtContent>
                     <w:r>
                       <w:fldChar w:fldCharType="begin"/>
@@ -1401,6 +1436,7 @@
                     <w:id w:val="1739514901"/>
                     <w:citation/>
                   </w:sdtPr>
+                  <w:sdtEndPr/>
                   <w:sdtContent>
                     <w:r>
                       <w:fldChar w:fldCharType="begin"/>
@@ -1434,6 +1470,7 @@
                     <w:id w:val="464164789"/>
                     <w:citation/>
                   </w:sdtPr>
+                  <w:sdtEndPr/>
                   <w:sdtContent>
                     <w:r>
                       <w:fldChar w:fldCharType="begin"/>
@@ -3369,6 +3406,7 @@
     <w:sig w:usb0="00000000" w:usb1="10000000" w:usb2="00000000" w:usb3="00000000" w:csb0="80000000" w:csb1="00000000"/>
   </w:font>
   <w:font w:name="Times New Roman">
+    <w:altName w:val="Times New Roman"/>
     <w:panose1 w:val="02020603050405020304"/>
     <w:charset w:val="00"/>
     <w:family w:val="auto"/>
@@ -3407,7 +3445,7 @@
     <w:charset w:val="4E"/>
     <w:family w:val="auto"/>
     <w:pitch w:val="variable"/>
-    <w:sig w:usb0="00000001" w:usb1="08070000" w:usb2="00000010" w:usb3="00000000" w:csb0="00020000" w:csb1="00000000"/>
+    <w:sig w:usb0="E00002FF" w:usb1="6AC7FDFB" w:usb2="00000012" w:usb3="00000000" w:csb0="0002009F" w:csb1="00000000"/>
   </w:font>
   <w:font w:name="Tahoma">
     <w:panose1 w:val="020B0604030504040204"/>
@@ -3417,6 +3455,7 @@
     <w:sig w:usb0="E1002AFF" w:usb1="C000605B" w:usb2="00000029" w:usb3="00000000" w:csb0="000101FF" w:csb1="00000000"/>
   </w:font>
   <w:font w:name="Arial">
+    <w:altName w:val="Arial"/>
     <w:panose1 w:val="020B0604020202020204"/>
     <w:charset w:val="00"/>
     <w:family w:val="auto"/>
@@ -3427,7 +3466,7 @@
     <w:charset w:val="4E"/>
     <w:family w:val="auto"/>
     <w:pitch w:val="variable"/>
-    <w:sig w:usb0="00000001" w:usb1="08070000" w:usb2="00000010" w:usb3="00000000" w:csb0="00020000" w:csb1="00000000"/>
+    <w:sig w:usb0="E00002FF" w:usb1="6AC7FDFB" w:usb2="00000012" w:usb3="00000000" w:csb0="0002009F" w:csb1="00000000"/>
   </w:font>
   <w:font w:name="Cambria">
     <w:panose1 w:val="02040503050406030204"/>
@@ -4205,7 +4244,7 @@
   <a:extraClrSchemeLst/>
   <a:extLst>
     <a:ext uri="{05A4C25C-085E-4340-85A3-A5531E510DB2}">
-      <thm15:themeFamily xmlns:thm15="http://schemas.microsoft.com/office/thememl/2012/main" xmlns="" name="Office Theme" id="{62F939B6-93AF-4DB8-9C6B-D6C7DFDC589F}" vid="{4A3C46E8-61CC-4603-A589-7422A47A8E4A}"/>
+      <thm15:themeFamily xmlns="" xmlns:thm15="http://schemas.microsoft.com/office/thememl/2012/main" name="Office Theme" id="{62F939B6-93AF-4DB8-9C6B-D6C7DFDC589F}" vid="{4A3C46E8-61CC-4603-A589-7422A47A8E4A}"/>
     </a:ext>
   </a:extLst>
 </a:theme>
@@ -4379,7 +4418,7 @@
 </file>
 
 <file path=customXml/itemProps1.xml><?xml version="1.0" encoding="utf-8"?>
-<ds:datastoreItem xmlns:ds="http://schemas.openxmlformats.org/officeDocument/2006/customXml" ds:itemID="{64AC1741-2403-DE41-856C-517C887CD7D5}">
+<ds:datastoreItem xmlns:ds="http://schemas.openxmlformats.org/officeDocument/2006/customXml" ds:itemID="{A31E5285-8ECA-C447-AF01-7FA24A4FD101}">
   <ds:schemaRefs>
     <ds:schemaRef ds:uri="http://schemas.openxmlformats.org/officeDocument/2006/bibliography"/>
   </ds:schemaRefs>
